--- a/Problemanalyse/Interessantanalyse O-løb.docx
+++ b/Problemanalyse/Interessantanalyse O-løb.docx
@@ -4,490 +4,369 @@
   <w:body>
     <w:p>
       <w:pPr>
-        <w:pStyle w:val="Heading1"/>
-        <w:rPr>
-          <w:lang w:val="da-DK"/>
-        </w:rPr>
-      </w:pPr>
-      <w:r>
-        <w:rPr>
-          <w:lang w:val="da-DK"/>
-        </w:rPr>
-        <w:t xml:space="preserve">Interessantanalyse </w:t>
-      </w:r>
-    </w:p>
-    <w:p>
-      <w:pPr>
-        <w:rPr>
-          <w:lang w:val="da-DK"/>
-        </w:rPr>
-      </w:pPr>
-      <w:r>
-        <w:rPr>
-          <w:lang w:val="da-DK"/>
-        </w:rPr>
-        <w:t>Gruppen vil i dette afsnit undersøge diverse personer/grupper, der kan fungere som interessenter i projektet, altså en person der vil have nytte af eller kan bidrage til projektet. Herefter vil gruppen prioritere disse interessenter, alt efter hvor relevante de er i forhold til projektet.</w:t>
-      </w:r>
-    </w:p>
-    <w:p>
-      <w:pPr>
-        <w:rPr>
-          <w:lang w:val="da-DK"/>
-        </w:rPr>
-      </w:pPr>
-    </w:p>
-    <w:p>
-      <w:pPr>
-        <w:pStyle w:val="Heading2"/>
-        <w:rPr>
-          <w:lang w:val="da-DK"/>
-        </w:rPr>
-      </w:pPr>
-      <w:r>
-        <w:rPr>
-          <w:sz w:val="24"/>
-          <w:lang w:val="da-DK"/>
+        <w:jc w:val="both"/>
+        <w:rPr>
+          <w:b/>
+          <w:sz w:val="32"/>
+        </w:rPr>
+      </w:pPr>
+      <w:commentRangeStart w:id="0"/>
+      <w:r>
+        <w:rPr>
+          <w:b/>
+          <w:sz w:val="32"/>
+        </w:rPr>
+        <w:t>Interessentanalyse</w:t>
+      </w:r>
+      <w:commentRangeEnd w:id="0"/>
+      <w:r>
+        <w:rPr>
+          <w:rStyle w:val="CommentReference"/>
+        </w:rPr>
+        <w:commentReference w:id="0"/>
+      </w:r>
+    </w:p>
+    <w:p>
+      <w:pPr>
+        <w:jc w:val="both"/>
+      </w:pPr>
+      <w:r>
+        <w:t xml:space="preserve">Gruppen vil i dette afsnit undersøge diverse personer/grupper, der kan fungere som interessenter i projektet, altså en person der vil have nytte af eller kan bidrage til projektet. Herefter vil gruppen prioritere disse interessenter, alt efter hvor relevante de er i forhold til projektet.  </w:t>
+      </w:r>
+    </w:p>
+    <w:p>
+      <w:pPr>
+        <w:jc w:val="both"/>
+      </w:pPr>
+    </w:p>
+    <w:p>
+      <w:pPr>
+        <w:jc w:val="both"/>
+        <w:rPr>
+          <w:b/>
+        </w:rPr>
+      </w:pPr>
+      <w:r>
+        <w:rPr>
+          <w:b/>
         </w:rPr>
         <w:t>O-løbere</w:t>
       </w:r>
     </w:p>
     <w:p>
       <w:pPr>
-        <w:rPr>
-          <w:lang w:val="da-DK"/>
-        </w:rPr>
-      </w:pPr>
-      <w:r>
-        <w:rPr>
-          <w:lang w:val="da-DK"/>
-        </w:rPr>
-        <w:t>Den enkelte o-løber vil gerne forbedre sin præstationer. For at kunne dygtiggøre sig er det vigtig</w:t>
-      </w:r>
-      <w:r>
-        <w:rPr>
-          <w:lang w:val="da-DK"/>
-        </w:rPr>
-        <w:t>,</w:t>
-      </w:r>
-      <w:r>
-        <w:rPr>
-          <w:lang w:val="da-DK"/>
-        </w:rPr>
-        <w:t xml:space="preserve"> at kunne sammenligne</w:t>
-      </w:r>
-      <w:r>
-        <w:rPr>
-          <w:lang w:val="da-DK"/>
-        </w:rPr>
-        <w:t xml:space="preserve"> detaljeret med andre. L</w:t>
-      </w:r>
-      <w:r>
-        <w:rPr>
-          <w:lang w:val="da-DK"/>
-        </w:rPr>
-        <w:t>ige nu er tiderne mellem hver post (stræktiderne) det eneste der kan sammenlignes og analyseres på. Her er det interessant for løberen at kigge på vejvalg og hastighed mellem posterne, og endda helt ned til de forskellige faser af delstrækkene.</w:t>
-      </w:r>
-      <w:r>
-        <w:rPr>
-          <w:lang w:val="da-DK"/>
-        </w:rPr>
-        <w:br/>
-        <w:t>Til dette mangler der en mere detaljeret analyse og målbar metode. Problemet håndteres i dag ved at sammenligne skemaer med stræktider</w:t>
-      </w:r>
-      <w:r>
-        <w:rPr>
-          <w:lang w:val="da-DK"/>
-        </w:rPr>
-        <w:t>,</w:t>
-      </w:r>
-      <w:r>
-        <w:rPr>
-          <w:lang w:val="da-DK"/>
-        </w:rPr>
-        <w:t xml:space="preserve"> og hvis muligt manuelt indtegnede vejvalg på kort efter løberens hukommelse. Der findes nogle apps, gps-ure mm. som kan løse delelementer af problemet, dog er alle disse karakteriseret ved ikke at være særlig brugervenlige</w:t>
-      </w:r>
-      <w:r>
-        <w:rPr>
-          <w:lang w:val="da-DK"/>
-        </w:rPr>
-        <w:t>,</w:t>
-      </w:r>
-      <w:r>
-        <w:rPr>
-          <w:lang w:val="da-DK"/>
-        </w:rPr>
-        <w:t xml:space="preserve"> og dækker kun delområder eller er meget dyre. Derfor har den enkelte o-løber interesse i dette projekt da produktet vil fokusere på</w:t>
-      </w:r>
-      <w:r>
-        <w:rPr>
-          <w:lang w:val="da-DK"/>
-        </w:rPr>
-        <w:t>,</w:t>
-      </w:r>
-      <w:r>
-        <w:rPr>
-          <w:lang w:val="da-DK"/>
-        </w:rPr>
-        <w:t xml:space="preserve"> at gøre sammenligning og evaluering af o-løb nemmere og mere effektiv.</w:t>
-      </w:r>
-    </w:p>
-    <w:p>
-      <w:pPr>
-        <w:rPr>
-          <w:lang w:val="da-DK"/>
-        </w:rPr>
-      </w:pPr>
-    </w:p>
-    <w:p>
-      <w:pPr>
-        <w:pStyle w:val="Heading2"/>
-        <w:rPr>
-          <w:sz w:val="24"/>
-        </w:rPr>
-      </w:pPr>
-      <w:r>
-        <w:rPr>
-          <w:sz w:val="24"/>
-        </w:rPr>
-        <w:t>Træneren</w:t>
-      </w:r>
-    </w:p>
-    <w:p>
-      <w:pPr>
-        <w:rPr>
-          <w:lang w:val="da-DK"/>
-        </w:rPr>
-      </w:pPr>
-      <w:r>
-        <w:rPr>
-          <w:lang w:val="da-DK"/>
-        </w:rPr>
-        <w:t>Træneren vil gerne kunne analysere den enkelte løbers tur detaljeret sammen med løberen og sammenligne med andre løbere. Hvis løberen ikke kan huske hvor vedkommende har løbet eller var faret vild, har træneren svært ved at give sikker og brugbar kritik, da det ikke kan ses på tiderne præcis</w:t>
-      </w:r>
-      <w:r>
-        <w:rPr>
-          <w:lang w:val="da-DK"/>
-        </w:rPr>
-        <w:t>,</w:t>
-      </w:r>
-      <w:r>
-        <w:rPr>
-          <w:lang w:val="da-DK"/>
-        </w:rPr>
-        <w:t xml:space="preserve"> hvor den enkelte løber har været. Trænere har derfor interesse i et værktøj</w:t>
-      </w:r>
-      <w:r>
-        <w:rPr>
-          <w:lang w:val="da-DK"/>
-        </w:rPr>
-        <w:t>,</w:t>
-      </w:r>
-      <w:r>
-        <w:rPr>
-          <w:lang w:val="da-DK"/>
-        </w:rPr>
-        <w:t xml:space="preserve"> som kan hjælpe med at evaluere den enkelte løbers tur</w:t>
-      </w:r>
-      <w:r>
-        <w:rPr>
-          <w:lang w:val="da-DK"/>
-        </w:rPr>
-        <w:t>,</w:t>
-      </w:r>
-      <w:r>
-        <w:rPr>
-          <w:lang w:val="da-DK"/>
-        </w:rPr>
-        <w:t xml:space="preserve"> og sammenlig</w:t>
-      </w:r>
-      <w:r>
-        <w:rPr>
-          <w:lang w:val="da-DK"/>
-        </w:rPr>
-        <w:t>ne denne med andre løberes ture</w:t>
-      </w:r>
-      <w:r>
-        <w:rPr>
-          <w:lang w:val="da-DK"/>
-        </w:rPr>
-        <w:t xml:space="preserve"> på en</w:t>
-      </w:r>
-      <w:r>
-        <w:rPr>
-          <w:lang w:val="da-DK"/>
-        </w:rPr>
-        <w:t xml:space="preserve"> detaljeret måde.  </w:t>
-      </w:r>
-    </w:p>
-    <w:p>
-      <w:pPr>
-        <w:rPr>
-          <w:lang w:val="da-DK"/>
-        </w:rPr>
-      </w:pPr>
-    </w:p>
-    <w:p>
-      <w:pPr>
-        <w:pStyle w:val="Heading2"/>
-        <w:rPr>
-          <w:b/>
-          <w:lang w:val="da-DK"/>
-        </w:rPr>
-      </w:pPr>
-      <w:r>
-        <w:rPr>
-          <w:b/>
-          <w:lang w:val="da-DK"/>
-        </w:rPr>
-        <w:t>Priotering</w:t>
-      </w:r>
-    </w:p>
-    <w:p>
-      <w:pPr>
-        <w:rPr>
-          <w:lang w:val="da-DK"/>
-        </w:rPr>
-      </w:pPr>
-      <w:r>
-        <w:rPr>
-          <w:lang w:val="da-DK"/>
-        </w:rPr>
-        <w:t>For at prioritere interessenterne i projektet, og ﬁnde de vigtigste interessenter, har gruppen valgt at gøre brug af indﬂydelse/medvirken-matrixen, som kan ses på</w:t>
-      </w:r>
-      <w:r>
-        <w:rPr>
-          <w:lang w:val="da-DK"/>
-        </w:rPr>
-        <w:t xml:space="preserve"> figur X herunder.</w:t>
-      </w:r>
-    </w:p>
-    <w:p>
-      <w:pPr>
-        <w:rPr>
-          <w:lang w:val="da-DK"/>
-        </w:rPr>
-      </w:pPr>
-    </w:p>
-    <w:p>
-      <w:pPr>
-        <w:rPr>
-          <w:lang w:val="da-DK"/>
-        </w:rPr>
-      </w:pPr>
-    </w:p>
-    <w:p>
-      <w:pPr>
-        <w:rPr>
-          <w:lang w:val="da-DK"/>
-        </w:rPr>
-      </w:pPr>
-    </w:p>
-    <w:p>
-      <w:pPr>
-        <w:rPr>
-          <w:lang w:val="da-DK"/>
-        </w:rPr>
-      </w:pPr>
-    </w:p>
-    <w:p>
-      <w:pPr>
-        <w:rPr>
-          <w:lang w:val="da-DK"/>
-        </w:rPr>
-      </w:pPr>
-    </w:p>
-    <w:p>
-      <w:pPr>
-        <w:rPr>
-          <w:lang w:val="da-DK"/>
-        </w:rPr>
-      </w:pPr>
-    </w:p>
-    <w:p>
-      <w:pPr>
-        <w:rPr>
-          <w:lang w:val="da-DK"/>
-        </w:rPr>
-      </w:pPr>
-    </w:p>
-    <w:p>
-      <w:pPr>
-        <w:rPr>
-          <w:lang w:val="da-DK"/>
-        </w:rPr>
-      </w:pPr>
-    </w:p>
-    <w:p>
-      <w:pPr>
-        <w:rPr>
-          <w:lang w:val="da-DK"/>
-        </w:rPr>
-      </w:pPr>
-    </w:p>
-    <w:p>
-      <w:pPr>
-        <w:rPr>
-          <w:lang w:val="da-DK"/>
-        </w:rPr>
-      </w:pPr>
-    </w:p>
-    <w:p>
-      <w:pPr>
-        <w:rPr>
-          <w:lang w:val="da-DK"/>
-        </w:rPr>
-      </w:pPr>
-    </w:p>
-    <w:p>
-      <w:pPr>
-        <w:rPr>
-          <w:lang w:val="da-DK"/>
-        </w:rPr>
-      </w:pPr>
-    </w:p>
-    <w:p>
-      <w:pPr>
-        <w:rPr>
-          <w:lang w:val="da-DK"/>
-        </w:rPr>
-      </w:pPr>
-    </w:p>
-    <w:p>
-      <w:pPr>
-        <w:rPr>
-          <w:lang w:val="da-DK"/>
-        </w:rPr>
-      </w:pPr>
-    </w:p>
-    <w:p>
-      <w:pPr>
-        <w:rPr>
-          <w:lang w:val="da-DK"/>
-        </w:rPr>
-      </w:pPr>
-    </w:p>
-    <w:p>
-      <w:pPr>
-        <w:rPr>
-          <w:lang w:val="da-DK"/>
-        </w:rPr>
-      </w:pPr>
-    </w:p>
-    <w:p>
-      <w:pPr>
-        <w:rPr>
-          <w:lang w:val="da-DK"/>
-        </w:rPr>
-      </w:pPr>
-      <w:r>
-        <w:rPr>
-          <w:lang w:val="da-DK"/>
-        </w:rPr>
-        <w:t xml:space="preserve">O-løbere </w:t>
-      </w:r>
-      <w:r>
-        <w:rPr>
-          <w:lang w:val="da-DK"/>
-        </w:rPr>
-        <w:t>er i dette projektet sat som ressourceperson, da de kan give råd og vejledning til, hvordan deres træning og løb fungere. For at undersøge om der er ting der kan forbedre O-løbernes løb, dette gælder både inden løb, og efter. For så at undersøge om et redskab eller løsning ville være relevant for O-løbere.</w:t>
-      </w:r>
-    </w:p>
-    <w:p>
-      <w:pPr>
-        <w:rPr>
-          <w:lang w:val="da-DK"/>
-        </w:rPr>
-      </w:pPr>
-      <w:r>
-        <w:rPr>
-          <w:lang w:val="da-DK"/>
-        </w:rPr>
-        <w:t xml:space="preserve">Trænere/arrangører er og sat som ressourceperson for projektet, da de ligesom O-løberne har et stort indblik i hvordan </w:t>
-      </w:r>
-      <w:r>
-        <w:rPr>
-          <w:lang w:val="da-DK"/>
-        </w:rPr>
-        <w:t>orienteringsløb</w:t>
-      </w:r>
-      <w:r>
-        <w:rPr>
-          <w:lang w:val="da-DK"/>
-        </w:rPr>
-        <w:t xml:space="preserve"> fungere, og hvordan det måske kan optimeres eller forbedres. Trænerer/arrangører kan </w:t>
-      </w:r>
-      <w:r>
-        <w:rPr>
-          <w:lang w:val="da-DK"/>
-        </w:rPr>
-        <w:t>ud over</w:t>
-      </w:r>
-      <w:r>
-        <w:rPr>
-          <w:lang w:val="da-DK"/>
-        </w:rPr>
-        <w:t xml:space="preserve"> O-løberne</w:t>
-      </w:r>
-      <w:r>
-        <w:rPr>
-          <w:lang w:val="da-DK"/>
-        </w:rPr>
-        <w:t>,</w:t>
-      </w:r>
-      <w:r>
-        <w:rPr>
-          <w:lang w:val="da-DK"/>
-        </w:rPr>
-        <w:t xml:space="preserve"> give indblik i hvordan O-løb bliver forberedt.</w:t>
-      </w:r>
-    </w:p>
-    <w:p>
-      <w:pPr>
-        <w:rPr>
-          <w:lang w:val="da-DK"/>
-        </w:rPr>
-      </w:pPr>
-    </w:p>
-    <w:p>
-      <w:pPr>
-        <w:rPr>
-          <w:lang w:val="da-DK"/>
-        </w:rPr>
-      </w:pPr>
-      <w:r>
-        <w:rPr>
-          <w:lang w:val="da-DK"/>
-        </w:rPr>
-        <w:t>Orienteringsløb</w:t>
-      </w:r>
-      <w:r>
-        <w:rPr>
-          <w:lang w:val="da-DK"/>
-        </w:rPr>
-        <w:t xml:space="preserve">s forbund og foreninger er i dette projekt grå eminence. Da de kan have en indflydelse på projektet, for de kan have nogle opstillede krav og regler til en løsning. Så et fremtidig produkt eller løsning er lovligt for turneringer og O-løb. </w:t>
-      </w:r>
-    </w:p>
-    <w:p>
-      <w:pPr>
-        <w:rPr>
-          <w:lang w:val="da-DK"/>
-        </w:rPr>
-      </w:pPr>
-    </w:p>
-    <w:p>
-      <w:pPr>
-        <w:rPr>
-          <w:lang w:val="da-DK"/>
-        </w:rPr>
-      </w:pPr>
-      <w:r>
-        <w:rPr>
-          <w:lang w:val="da-DK"/>
-        </w:rPr>
+        <w:jc w:val="both"/>
+      </w:pPr>
+      <w:r>
+        <w:t>Den enkelte o-løber vil gerne forbedre sin præstationer. For at kunne dygtiggøre sig er det vigtig at kunne sammenligne detaljeret med andre, lige nu er tiderne mellem hver post (stræktiderne) det eneste der kan sammenlignes og analyseres på. Her er det interessant for løberen at kigge på vejvalg og hastighed mellem posterne, og endda helt ned til de forske</w:t>
+      </w:r>
+      <w:r>
+        <w:t xml:space="preserve">llige faser af delstrækkene. </w:t>
+      </w:r>
+      <w:r>
+        <w:t xml:space="preserve">Til dette mangler der en mere detaljeret analyse og målbar metode. Problemet håndteres i dag ved at sammenligne skemaer med stræktider og hvis muligt manuelt indtegnede vejvalg på kort efter løberens hukommelse. Der findes nogle </w:t>
+      </w:r>
+      <w:proofErr w:type="spellStart"/>
+      <w:r>
+        <w:t>apps</w:t>
+      </w:r>
+      <w:proofErr w:type="spellEnd"/>
+      <w:r>
+        <w:t xml:space="preserve">, </w:t>
+      </w:r>
+      <w:proofErr w:type="spellStart"/>
+      <w:r>
+        <w:t>gps</w:t>
+      </w:r>
+      <w:proofErr w:type="spellEnd"/>
+      <w:r>
+        <w:t>-ure mm. som kan løse delelementer af problemet, dog er alle disse karakteriseret ved ikke at være særlig brugervenlige og dækker kun delområder eller er meget dyre. Derfor har den enkelte o-løber interesse i dette projekt da produktet vil fokusere på at gøre sammenligning og evaluering af o-løb nemmere</w:t>
+      </w:r>
+      <w:r>
+        <w:t xml:space="preserve"> og mere effektiv.  </w:t>
+      </w:r>
+    </w:p>
+    <w:p>
+      <w:pPr>
+        <w:jc w:val="both"/>
+      </w:pPr>
+    </w:p>
+    <w:p>
+      <w:pPr>
+        <w:jc w:val="both"/>
+      </w:pPr>
+    </w:p>
+    <w:p>
+      <w:pPr>
+        <w:jc w:val="both"/>
+      </w:pPr>
+    </w:p>
+    <w:p>
+      <w:pPr>
+        <w:jc w:val="both"/>
+        <w:rPr>
+          <w:b/>
+        </w:rPr>
+      </w:pPr>
+      <w:r>
+        <w:rPr>
+          <w:b/>
+        </w:rPr>
+        <w:t xml:space="preserve">Træneren </w:t>
+      </w:r>
+    </w:p>
+    <w:p>
+      <w:pPr>
+        <w:jc w:val="both"/>
+      </w:pPr>
+      <w:r>
+        <w:t xml:space="preserve">Træneren vil gerne kunne analysere den enkelte løbers tur detaljeret sammen med løberen og sammenligne med andre løbere. Hvis løberen ikke kan huske hvor vedkommende har løbet eller var faret vild, har træneren svært ved at give sikker og brugbar kritik, da det ikke kan ses på tiderne præcis hvor den enkelte løber har været. Trænere har derfor interesse i et værktøj som kan hjælpe med at evaluere den enkelte løbers tur og sammenligne denne med andre løberes ture, på en detaljeret måde.  </w:t>
+      </w:r>
+    </w:p>
+    <w:p>
+      <w:pPr>
+        <w:jc w:val="both"/>
+      </w:pPr>
+    </w:p>
+    <w:p>
+      <w:pPr>
+        <w:jc w:val="both"/>
+        <w:rPr>
+          <w:b/>
+        </w:rPr>
+      </w:pPr>
+      <w:r>
+        <w:rPr>
+          <w:b/>
+        </w:rPr>
+        <w:t xml:space="preserve">Løbere  </w:t>
+      </w:r>
+    </w:p>
+    <w:p>
+      <w:pPr>
+        <w:jc w:val="both"/>
+      </w:pPr>
+      <w:r>
+        <w:t xml:space="preserve">Fritidsløbere er en interessent i projektet, da det for fritidsløbere kan være interessant at kunne sammenligne sine løbeture med andre, og på den måde kunne bruge det til at forbedre sine tider.   </w:t>
+      </w:r>
+    </w:p>
+    <w:p>
+      <w:pPr>
+        <w:jc w:val="both"/>
+      </w:pPr>
+    </w:p>
+    <w:p>
+      <w:pPr>
+        <w:jc w:val="both"/>
+        <w:rPr>
+          <w:b/>
+        </w:rPr>
+      </w:pPr>
+      <w:r>
+        <w:rPr>
+          <w:b/>
+        </w:rPr>
+        <w:t xml:space="preserve">Spejdere  </w:t>
+      </w:r>
+    </w:p>
+    <w:p>
+      <w:pPr>
+        <w:jc w:val="both"/>
+      </w:pPr>
+      <w:r>
+        <w:t xml:space="preserve">Spejdere-foreninger der løber orienteringsløb, kan have gavn af projektet, da det kan hjælpe dem med at finde bedre vej, og forbedre deres orientering, ved at de gennem et eventuelt færdigt produkt, kan få hjælp til at se de ruter der er blevet valgt, og hvad der kunne være gjort anderledes.    </w:t>
+      </w:r>
+    </w:p>
+    <w:p>
+      <w:pPr>
+        <w:jc w:val="both"/>
+      </w:pPr>
+    </w:p>
+    <w:p>
+      <w:pPr>
+        <w:jc w:val="both"/>
+      </w:pPr>
+      <w:commentRangeStart w:id="1"/>
+      <w:proofErr w:type="spellStart"/>
+      <w:r>
+        <w:rPr>
+          <w:b/>
+        </w:rPr>
+        <w:t>Tractrac</w:t>
+      </w:r>
+      <w:commentRangeEnd w:id="1"/>
+      <w:proofErr w:type="spellEnd"/>
+      <w:r>
+        <w:rPr>
+          <w:rStyle w:val="CommentReference"/>
+        </w:rPr>
+        <w:commentReference w:id="1"/>
+      </w:r>
+    </w:p>
+    <w:p>
+      <w:pPr>
+        <w:jc w:val="both"/>
+      </w:pPr>
+      <w:proofErr w:type="spellStart"/>
+      <w:r>
+        <w:t>TracTrac</w:t>
+      </w:r>
+      <w:proofErr w:type="spellEnd"/>
+      <w:r>
+        <w:t xml:space="preserve"> er et andet produkt, der løser nogle af de samme problemstillingerne, som projektet prøver at løse. De er derfor en interessent i projektet, da projektet kan ende med at blive en konkurrent til deres produkt på nogle punkter.   </w:t>
+      </w:r>
+    </w:p>
+    <w:p>
+      <w:pPr>
+        <w:jc w:val="both"/>
+      </w:pPr>
+    </w:p>
+    <w:p>
+      <w:pPr>
+        <w:jc w:val="both"/>
+        <w:rPr>
+          <w:b/>
+        </w:rPr>
+      </w:pPr>
+      <w:r>
+        <w:rPr>
+          <w:b/>
+        </w:rPr>
+        <w:t>Forbund og foreninger</w:t>
+      </w:r>
+    </w:p>
+    <w:p>
+      <w:pPr>
+        <w:jc w:val="both"/>
+      </w:pPr>
+      <w:r>
+        <w:lastRenderedPageBreak/>
+        <w:t xml:space="preserve">O-forbund og foreninger som står for orienteringsløb og medlemmer. Disse kunne være interesseret i projektet, der kunne være til gavn for O-løbere. Måske de kunne bruge et redskab der gør planlægning og administration af ruter lettere.   </w:t>
+      </w:r>
+    </w:p>
+    <w:p>
+      <w:pPr>
+        <w:jc w:val="both"/>
+      </w:pPr>
+    </w:p>
+    <w:p>
+      <w:pPr>
+        <w:jc w:val="both"/>
+      </w:pPr>
+      <w:r>
+        <w:rPr>
+          <w:b/>
+          <w:sz w:val="28"/>
+        </w:rPr>
+        <w:t>Prioriteringen</w:t>
+      </w:r>
+      <w:r>
         <w:t xml:space="preserve"> </w:t>
       </w:r>
-      <w:bookmarkStart w:id="0" w:name="_GoBack"/>
-      <w:bookmarkEnd w:id="0"/>
+    </w:p>
+    <w:p>
+      <w:pPr>
+        <w:jc w:val="both"/>
+      </w:pPr>
+      <w:r>
+        <w:t xml:space="preserve">For at prioritere interessenterne i projektet, og finde de </w:t>
+      </w:r>
+      <w:proofErr w:type="spellStart"/>
+      <w:r>
+        <w:t>vigtigtste</w:t>
+      </w:r>
+      <w:proofErr w:type="spellEnd"/>
+      <w:r>
+        <w:t xml:space="preserve"> interessenter, har gruppen valgt at gøre brug af </w:t>
+      </w:r>
+      <w:proofErr w:type="spellStart"/>
+      <w:r>
+        <w:t>indlydelse</w:t>
+      </w:r>
+      <w:proofErr w:type="spellEnd"/>
+      <w:r>
+        <w:t>/medvirken-</w:t>
+      </w:r>
+      <w:proofErr w:type="spellStart"/>
+      <w:r>
+        <w:t>matrixed</w:t>
+      </w:r>
+      <w:proofErr w:type="spellEnd"/>
+      <w:r>
+        <w:t xml:space="preserve">, som kan ses på figur X herunder.  </w:t>
+      </w:r>
+    </w:p>
+    <w:p>
+      <w:pPr>
+        <w:jc w:val="both"/>
+      </w:pPr>
+    </w:p>
+    <w:p>
+      <w:pPr>
+        <w:jc w:val="both"/>
+      </w:pPr>
+      <w:r>
+        <w:t xml:space="preserve">O-løbere er i dette projektet sat som ressourceperson, da de kan give råd og vejledning til, hvordan deres træning og løb fungere. For at undersøge om der er ting der kan forbedre O-løbernes løb, dette gælder både inden løb, og efter. For så at undersøge om et redskab eller løsning ville være relevant for O-løbere.  </w:t>
+      </w:r>
+    </w:p>
+    <w:p>
+      <w:pPr>
+        <w:jc w:val="both"/>
+      </w:pPr>
+    </w:p>
+    <w:p>
+      <w:pPr>
+        <w:jc w:val="both"/>
+      </w:pPr>
+      <w:r>
+        <w:t xml:space="preserve">Trænere/arrangører er sat som ressourceperson for projektet, da de ligesom O-løberne har et stort indblik i hvordan orienteringsløb fungere, og hvordan det måske kan optimeres eller forbedres. Trænerer/arrangører kan ud over O-løberne, give indblik i hvordan O-løb bliver forberedt.  </w:t>
+      </w:r>
+    </w:p>
+    <w:p>
+      <w:pPr>
+        <w:jc w:val="both"/>
+      </w:pPr>
+    </w:p>
+    <w:p>
+      <w:pPr>
+        <w:jc w:val="both"/>
+      </w:pPr>
+      <w:r>
+        <w:t xml:space="preserve">Orienteringsløbs forbund og foreninger er i dette projekt grå eminence. Da de kan have en indflydelse på projektet, for de kan have nogle opstillede krav og regler til en løsning. Så et fremtidig produkt eller løsning er lovligt for turneringer og O-løb.   </w:t>
+      </w:r>
+    </w:p>
+    <w:p>
+      <w:pPr>
+        <w:jc w:val="both"/>
+      </w:pPr>
+    </w:p>
+    <w:p>
+      <w:pPr>
+        <w:jc w:val="both"/>
+      </w:pPr>
+      <w:r>
+        <w:t xml:space="preserve">Løbere, spejdere og </w:t>
+      </w:r>
+      <w:proofErr w:type="spellStart"/>
+      <w:r>
+        <w:t>Tractrac</w:t>
+      </w:r>
+      <w:proofErr w:type="spellEnd"/>
+      <w:r>
+        <w:t xml:space="preserve"> er eksterne i projektet, da hverken deres medvirken eller indflydelse er vigtig for projektet, men projektet kan på en eller anden måde have en indvirkning på dem</w:t>
+      </w:r>
+      <w:r>
+        <w:t>, enten negativt eller positiv</w:t>
+      </w:r>
+    </w:p>
+    <w:p>
+      <w:bookmarkStart w:id="2" w:name="_GoBack"/>
+      <w:bookmarkEnd w:id="2"/>
+    </w:p>
+    <w:p>
+      <w:r>
+        <w:t xml:space="preserve"> </w:t>
+      </w:r>
     </w:p>
     <w:sectPr>
       <w:pgSz w:w="12240" w:h="15840"/>
@@ -497,6 +376,50 @@
     </w:sectPr>
   </w:body>
 </w:document>
+</file>
+
+<file path=word/comments.xml><?xml version="1.0" encoding="utf-8"?>
+<w:comments xmlns:wpc="http://schemas.microsoft.com/office/word/2010/wordprocessingCanvas" xmlns:mc="http://schemas.openxmlformats.org/markup-compatibility/2006" xmlns:o="urn:schemas-microsoft-com:office:office" xmlns:r="http://schemas.openxmlformats.org/officeDocument/2006/relationships" xmlns:m="http://schemas.openxmlformats.org/officeDocument/2006/math" xmlns:v="urn:schemas-microsoft-com:vml" xmlns:wp14="http://schemas.microsoft.com/office/word/2010/wordprocessingDrawing" xmlns:wp="http://schemas.openxmlformats.org/drawingml/2006/wordprocessingDrawing" xmlns:w10="urn:schemas-microsoft-com:office:word" xmlns:w="http://schemas.openxmlformats.org/wordprocessingml/2006/main" xmlns:w14="http://schemas.microsoft.com/office/word/2010/wordml" xmlns:w15="http://schemas.microsoft.com/office/word/2012/wordml" xmlns:wpg="http://schemas.microsoft.com/office/word/2010/wordprocessingGroup" xmlns:wpi="http://schemas.microsoft.com/office/word/2010/wordprocessingInk" xmlns:wne="http://schemas.microsoft.com/office/word/2006/wordml" xmlns:wps="http://schemas.microsoft.com/office/word/2010/wordprocessingShape" mc:Ignorable="w14 w15 wp14">
+  <w:comment w:id="0" w:author="Jacob Nørbjerg" w:date="2015-02-22T16:46:00Z" w:initials="JaN">
+    <w:p>
+      <w:pPr>
+        <w:pStyle w:val="CommentText"/>
+      </w:pPr>
+      <w:r>
+        <w:rPr>
+          <w:rStyle w:val="CommentReference"/>
+        </w:rPr>
+        <w:annotationRef/>
+      </w:r>
+      <w:r>
+        <w:t>Hvor har I info fra? Husk altid at angive kilder.</w:t>
+      </w:r>
+    </w:p>
+  </w:comment>
+  <w:comment w:id="1" w:author="Jacob Nørbjerg" w:date="2015-02-22T16:46:00Z" w:initials="JaN">
+    <w:p>
+      <w:pPr>
+        <w:pStyle w:val="CommentText"/>
+      </w:pPr>
+      <w:r>
+        <w:rPr>
+          <w:rStyle w:val="CommentReference"/>
+        </w:rPr>
+        <w:annotationRef/>
+      </w:r>
+      <w:r>
+        <w:t>Teknologianalyse. De er konkurrenter, ikke interessenter</w:t>
+      </w:r>
+    </w:p>
+  </w:comment>
+</w:comments>
+</file>
+
+<file path=word/commentsExtended.xml><?xml version="1.0" encoding="utf-8"?>
+<w15:commentsEx xmlns:wpc="http://schemas.microsoft.com/office/word/2010/wordprocessingCanvas" xmlns:mc="http://schemas.openxmlformats.org/markup-compatibility/2006" xmlns:o="urn:schemas-microsoft-com:office:office" xmlns:r="http://schemas.openxmlformats.org/officeDocument/2006/relationships" xmlns:m="http://schemas.openxmlformats.org/officeDocument/2006/math" xmlns:v="urn:schemas-microsoft-com:vml" xmlns:wp14="http://schemas.microsoft.com/office/word/2010/wordprocessingDrawing" xmlns:wp="http://schemas.openxmlformats.org/drawingml/2006/wordprocessingDrawing" xmlns:w10="urn:schemas-microsoft-com:office:word" xmlns:w="http://schemas.openxmlformats.org/wordprocessingml/2006/main" xmlns:w14="http://schemas.microsoft.com/office/word/2010/wordml" xmlns:w15="http://schemas.microsoft.com/office/word/2012/wordml" xmlns:wpg="http://schemas.microsoft.com/office/word/2010/wordprocessingGroup" xmlns:wpi="http://schemas.microsoft.com/office/word/2010/wordprocessingInk" xmlns:wne="http://schemas.microsoft.com/office/word/2006/wordml" xmlns:wps="http://schemas.microsoft.com/office/word/2010/wordprocessingShape" mc:Ignorable="w14 w15 wp14">
+  <w15:commentEx w15:paraId="54FE0056" w15:done="0"/>
+  <w15:commentEx w15:paraId="2F5FC88C" w15:done="0"/>
+</w15:commentsEx>
 </file>
 
 <file path=word/styles.xml><?xml version="1.0" encoding="utf-8"?>
@@ -892,6 +815,16 @@
   <w:style w:type="paragraph" w:default="1" w:styleId="Normal">
     <w:name w:val="Normal"/>
     <w:qFormat/>
+    <w:rsid w:val="00045CFE"/>
+    <w:pPr>
+      <w:spacing w:after="0" w:line="240" w:lineRule="auto"/>
+    </w:pPr>
+    <w:rPr>
+      <w:rFonts w:eastAsiaTheme="minorEastAsia"/>
+      <w:sz w:val="24"/>
+      <w:szCs w:val="24"/>
+      <w:lang w:val="da-DK" w:eastAsia="da-DK"/>
+    </w:rPr>
   </w:style>
   <w:style w:type="paragraph" w:styleId="Heading1">
     <w:name w:val="heading 1"/>
@@ -904,7 +837,7 @@
     <w:pPr>
       <w:keepNext/>
       <w:keepLines/>
-      <w:spacing w:before="240" w:after="0"/>
+      <w:spacing w:before="240" w:line="259" w:lineRule="auto"/>
       <w:outlineLvl w:val="0"/>
     </w:pPr>
     <w:rPr>
@@ -912,6 +845,7 @@
       <w:color w:val="2E74B5" w:themeColor="accent1" w:themeShade="BF"/>
       <w:sz w:val="32"/>
       <w:szCs w:val="32"/>
+      <w:lang w:val="en-US" w:eastAsia="en-US"/>
     </w:rPr>
   </w:style>
   <w:style w:type="paragraph" w:styleId="Heading2">
@@ -926,7 +860,7 @@
     <w:pPr>
       <w:keepNext/>
       <w:keepLines/>
-      <w:spacing w:before="40" w:after="0"/>
+      <w:spacing w:before="40" w:line="259" w:lineRule="auto"/>
       <w:outlineLvl w:val="1"/>
     </w:pPr>
     <w:rPr>
@@ -934,6 +868,7 @@
       <w:color w:val="2E74B5" w:themeColor="accent1" w:themeShade="BF"/>
       <w:sz w:val="26"/>
       <w:szCs w:val="26"/>
+      <w:lang w:val="en-US" w:eastAsia="en-US"/>
     </w:rPr>
   </w:style>
   <w:style w:type="paragraph" w:styleId="Heading3">
@@ -948,14 +883,13 @@
     <w:pPr>
       <w:keepNext/>
       <w:keepLines/>
-      <w:spacing w:before="40" w:after="0"/>
+      <w:spacing w:before="40" w:line="259" w:lineRule="auto"/>
       <w:outlineLvl w:val="2"/>
     </w:pPr>
     <w:rPr>
       <w:rFonts w:asciiTheme="majorHAnsi" w:eastAsiaTheme="majorEastAsia" w:hAnsiTheme="majorHAnsi" w:cstheme="majorBidi"/>
       <w:color w:val="1F4D78" w:themeColor="accent1" w:themeShade="7F"/>
-      <w:sz w:val="24"/>
-      <w:szCs w:val="24"/>
+      <w:lang w:val="en-US" w:eastAsia="en-US"/>
     </w:rPr>
   </w:style>
   <w:style w:type="character" w:default="1" w:styleId="DefaultParagraphFont">
@@ -1022,6 +956,69 @@
       <w:color w:val="1F4D78" w:themeColor="accent1" w:themeShade="7F"/>
       <w:sz w:val="24"/>
       <w:szCs w:val="24"/>
+    </w:rPr>
+  </w:style>
+  <w:style w:type="character" w:styleId="CommentReference">
+    <w:name w:val="annotation reference"/>
+    <w:basedOn w:val="DefaultParagraphFont"/>
+    <w:uiPriority w:val="99"/>
+    <w:semiHidden/>
+    <w:unhideWhenUsed/>
+    <w:rsid w:val="00045CFE"/>
+    <w:rPr>
+      <w:sz w:val="18"/>
+      <w:szCs w:val="18"/>
+    </w:rPr>
+  </w:style>
+  <w:style w:type="paragraph" w:styleId="CommentText">
+    <w:name w:val="annotation text"/>
+    <w:basedOn w:val="Normal"/>
+    <w:link w:val="CommentTextChar"/>
+    <w:uiPriority w:val="99"/>
+    <w:semiHidden/>
+    <w:unhideWhenUsed/>
+    <w:rsid w:val="00045CFE"/>
+  </w:style>
+  <w:style w:type="character" w:customStyle="1" w:styleId="CommentTextChar">
+    <w:name w:val="Comment Text Char"/>
+    <w:basedOn w:val="DefaultParagraphFont"/>
+    <w:link w:val="CommentText"/>
+    <w:uiPriority w:val="99"/>
+    <w:semiHidden/>
+    <w:rsid w:val="00045CFE"/>
+    <w:rPr>
+      <w:rFonts w:eastAsiaTheme="minorEastAsia"/>
+      <w:sz w:val="24"/>
+      <w:szCs w:val="24"/>
+      <w:lang w:val="da-DK" w:eastAsia="da-DK"/>
+    </w:rPr>
+  </w:style>
+  <w:style w:type="paragraph" w:styleId="BalloonText">
+    <w:name w:val="Balloon Text"/>
+    <w:basedOn w:val="Normal"/>
+    <w:link w:val="BalloonTextChar"/>
+    <w:uiPriority w:val="99"/>
+    <w:semiHidden/>
+    <w:unhideWhenUsed/>
+    <w:rsid w:val="00045CFE"/>
+    <w:rPr>
+      <w:rFonts w:ascii="Segoe UI" w:hAnsi="Segoe UI" w:cs="Segoe UI"/>
+      <w:sz w:val="18"/>
+      <w:szCs w:val="18"/>
+    </w:rPr>
+  </w:style>
+  <w:style w:type="character" w:customStyle="1" w:styleId="BalloonTextChar">
+    <w:name w:val="Balloon Text Char"/>
+    <w:basedOn w:val="DefaultParagraphFont"/>
+    <w:link w:val="BalloonText"/>
+    <w:uiPriority w:val="99"/>
+    <w:semiHidden/>
+    <w:rsid w:val="00045CFE"/>
+    <w:rPr>
+      <w:rFonts w:ascii="Segoe UI" w:eastAsiaTheme="minorEastAsia" w:hAnsi="Segoe UI" w:cs="Segoe UI"/>
+      <w:sz w:val="18"/>
+      <w:szCs w:val="18"/>
+      <w:lang w:val="da-DK" w:eastAsia="da-DK"/>
     </w:rPr>
   </w:style>
 </w:styles>
@@ -1293,7 +1290,7 @@
 </file>
 
 <file path=customXml/itemProps1.xml><?xml version="1.0" encoding="utf-8"?>
-<ds:datastoreItem xmlns:ds="http://schemas.openxmlformats.org/officeDocument/2006/customXml" ds:itemID="{8DABCD63-AC52-46C3-94F1-8C91A81AC7DD}">
+<ds:datastoreItem xmlns:ds="http://schemas.openxmlformats.org/officeDocument/2006/customXml" ds:itemID="{9DA11CCD-BC03-4F7F-8F3E-79CB3ADF19C0}">
   <ds:schemaRefs>
     <ds:schemaRef ds:uri="http://schemas.openxmlformats.org/officeDocument/2006/bibliography"/>
   </ds:schemaRefs>

--- a/Problemanalyse/Interessantanalyse O-løb.docx
+++ b/Problemanalyse/Interessantanalyse O-løb.docx
@@ -100,6 +100,8 @@
       <w:pPr>
         <w:jc w:val="both"/>
       </w:pPr>
+      <w:bookmarkStart w:id="1" w:name="_GoBack"/>
+      <w:bookmarkEnd w:id="1"/>
     </w:p>
     <w:p>
       <w:pPr>
@@ -120,7 +122,19 @@
         <w:jc w:val="both"/>
       </w:pPr>
       <w:r>
-        <w:t xml:space="preserve">Træneren vil gerne kunne analysere den enkelte løbers tur detaljeret sammen med løberen og sammenligne med andre løbere. Hvis løberen ikke kan huske hvor vedkommende har løbet eller var faret vild, har træneren svært ved at give sikker og brugbar kritik, da det ikke kan ses på tiderne præcis hvor den enkelte løber har været. Trænere har derfor interesse i et værktøj som kan hjælpe med at evaluere den enkelte løbers tur og sammenligne denne med andre løberes ture, på en detaljeret måde.  </w:t>
+        <w:t>Træneren vil gerne kunne analysere den enkelte løbers tur detaljeret</w:t>
+      </w:r>
+      <w:r>
+        <w:t>,</w:t>
+      </w:r>
+      <w:r>
+        <w:t xml:space="preserve"> sammen med løberen og sammenligne med andre løbere. Hvis løberen ikke kan huske hvor vedkommende har løbet</w:t>
+      </w:r>
+      <w:r>
+        <w:t>,</w:t>
+      </w:r>
+      <w:r>
+        <w:t xml:space="preserve"> eller var faret vild, har træneren svært ved at give sikker og brugbar kritik, da det ikke kan ses på tiderne præcis hvor den enkelte løber har været. Trænere har derfor interesse i et værktøj som kan hjælpe med at evaluere den enkelte løbers tur og sammenligne denne med andre løberes ture, på en detaljeret måde.  </w:t>
       </w:r>
     </w:p>
     <w:p>
@@ -174,64 +188,25 @@
         <w:jc w:val="both"/>
       </w:pPr>
       <w:r>
-        <w:t xml:space="preserve">Spejdere-foreninger der løber orienteringsløb, kan have gavn af projektet, da det kan hjælpe dem med at finde bedre vej, og forbedre deres orientering, ved at de gennem et eventuelt færdigt produkt, kan få hjælp til at se de ruter der er blevet valgt, og hvad der kunne være gjort anderledes.    </w:t>
-      </w:r>
-    </w:p>
-    <w:p>
-      <w:pPr>
-        <w:jc w:val="both"/>
-      </w:pPr>
-    </w:p>
-    <w:p>
-      <w:pPr>
-        <w:jc w:val="both"/>
-      </w:pPr>
-      <w:commentRangeStart w:id="1"/>
-      <w:proofErr w:type="spellStart"/>
-      <w:r>
+        <w:t xml:space="preserve">Spejder-foreninger der løber orienteringsløb, kan have gavn af projektet, da det kan hjælpe dem med at finde bedre vej, og forbedre deres orientering, ved at de gennem et eventuelt færdigt produkt, kan få hjælp til at se de ruter der er blevet valgt, og hvad der kunne være gjort anderledes.    </w:t>
+      </w:r>
+    </w:p>
+    <w:p>
+      <w:pPr>
+        <w:jc w:val="both"/>
+      </w:pPr>
+    </w:p>
+    <w:p>
+      <w:pPr>
+        <w:jc w:val="both"/>
         <w:rPr>
           <w:b/>
         </w:rPr>
-        <w:t>Tractrac</w:t>
-      </w:r>
-      <w:commentRangeEnd w:id="1"/>
-      <w:proofErr w:type="spellEnd"/>
-      <w:r>
-        <w:rPr>
-          <w:rStyle w:val="CommentReference"/>
-        </w:rPr>
-        <w:commentReference w:id="1"/>
-      </w:r>
-    </w:p>
-    <w:p>
-      <w:pPr>
-        <w:jc w:val="both"/>
-      </w:pPr>
-      <w:proofErr w:type="spellStart"/>
-      <w:r>
-        <w:t>TracTrac</w:t>
-      </w:r>
-      <w:proofErr w:type="spellEnd"/>
-      <w:r>
-        <w:t xml:space="preserve"> er et andet produkt, der løser nogle af de samme problemstillingerne, som projektet prøver at løse. De er derfor en interessent i projektet, da projektet kan ende med at blive en konkurrent til deres produkt på nogle punkter.   </w:t>
-      </w:r>
-    </w:p>
-    <w:p>
-      <w:pPr>
-        <w:jc w:val="both"/>
-      </w:pPr>
-    </w:p>
-    <w:p>
-      <w:pPr>
-        <w:jc w:val="both"/>
+      </w:pPr>
+      <w:r>
         <w:rPr>
           <w:b/>
         </w:rPr>
-      </w:pPr>
-      <w:r>
-        <w:rPr>
-          <w:b/>
-        </w:rPr>
         <w:t>Forbund og foreninger</w:t>
       </w:r>
     </w:p>
@@ -240,8 +215,19 @@
         <w:jc w:val="both"/>
       </w:pPr>
       <w:r>
-        <w:lastRenderedPageBreak/>
-        <w:t xml:space="preserve">O-forbund og foreninger som står for orienteringsløb og medlemmer. Disse kunne være interesseret i projektet, der kunne være til gavn for O-løbere. Måske de kunne bruge et redskab der gør planlægning og administration af ruter lettere.   </w:t>
+        <w:t>O</w:t>
+      </w:r>
+      <w:r>
+        <w:t>rienterings</w:t>
+      </w:r>
+      <w:r>
+        <w:t>-</w:t>
+      </w:r>
+      <w:r>
+        <w:t xml:space="preserve"> </w:t>
+      </w:r>
+      <w:r>
+        <w:t xml:space="preserve">forbund og foreninger som står for orienteringsløb og medlemmer. Disse kunne være interesseret i projektet, der kunne være til gavn for O-løbere. Måske de kunne bruge et redskab der gør planlægning og administration af ruter lettere.   </w:t>
       </w:r>
     </w:p>
     <w:p>
@@ -269,6 +255,7 @@
         <w:jc w:val="both"/>
       </w:pPr>
       <w:r>
+        <w:lastRenderedPageBreak/>
         <w:t xml:space="preserve">For at prioritere interessenterne i projektet, og finde de </w:t>
       </w:r>
       <w:proofErr w:type="spellStart"/>
@@ -277,7 +264,10 @@
       </w:r>
       <w:proofErr w:type="spellEnd"/>
       <w:r>
-        <w:t xml:space="preserve"> interessenter, har gruppen valgt at gøre brug af </w:t>
+        <w:t xml:space="preserve"> interessenter, har gruppen valgt at gøre brug </w:t>
+      </w:r>
+      <w:r>
+        <w:t xml:space="preserve">af </w:t>
       </w:r>
       <w:proofErr w:type="spellStart"/>
       <w:r>
@@ -285,13 +275,8 @@
       </w:r>
       <w:proofErr w:type="spellEnd"/>
       <w:r>
-        <w:t>/medvirken-</w:t>
-      </w:r>
-      <w:proofErr w:type="spellStart"/>
-      <w:r>
-        <w:t>matrixed</w:t>
-      </w:r>
-      <w:proofErr w:type="spellEnd"/>
+        <w:t>/medvirken-matrixen</w:t>
+      </w:r>
       <w:r>
         <w:t xml:space="preserve">, som kan ses på figur X herunder.  </w:t>
       </w:r>
@@ -345,13 +330,8 @@
         <w:jc w:val="both"/>
       </w:pPr>
       <w:r>
-        <w:t xml:space="preserve">Løbere, spejdere og </w:t>
-      </w:r>
-      <w:proofErr w:type="spellStart"/>
-      <w:r>
-        <w:t>Tractrac</w:t>
-      </w:r>
-      <w:proofErr w:type="spellEnd"/>
+        <w:t>Løbere og spejdere</w:t>
+      </w:r>
       <w:r>
         <w:t xml:space="preserve"> er eksterne i projektet, da hverken deres medvirken eller indflydelse er vigtig for projektet, men projektet kan på en eller anden måde have en indvirkning på dem</w:t>
       </w:r>
@@ -359,10 +339,7 @@
         <w:t>, enten negativt eller positiv</w:t>
       </w:r>
     </w:p>
-    <w:p>
-      <w:bookmarkStart w:id="2" w:name="_GoBack"/>
-      <w:bookmarkEnd w:id="2"/>
-    </w:p>
+    <w:p/>
     <w:p>
       <w:r>
         <w:t xml:space="preserve"> </w:t>
@@ -396,29 +373,12 @@
       </w:r>
     </w:p>
   </w:comment>
-  <w:comment w:id="1" w:author="Jacob Nørbjerg" w:date="2015-02-22T16:46:00Z" w:initials="JaN">
-    <w:p>
-      <w:pPr>
-        <w:pStyle w:val="CommentText"/>
-      </w:pPr>
-      <w:r>
-        <w:rPr>
-          <w:rStyle w:val="CommentReference"/>
-        </w:rPr>
-        <w:annotationRef/>
-      </w:r>
-      <w:r>
-        <w:t>Teknologianalyse. De er konkurrenter, ikke interessenter</w:t>
-      </w:r>
-    </w:p>
-  </w:comment>
 </w:comments>
 </file>
 
 <file path=word/commentsExtended.xml><?xml version="1.0" encoding="utf-8"?>
 <w15:commentsEx xmlns:wpc="http://schemas.microsoft.com/office/word/2010/wordprocessingCanvas" xmlns:mc="http://schemas.openxmlformats.org/markup-compatibility/2006" xmlns:o="urn:schemas-microsoft-com:office:office" xmlns:r="http://schemas.openxmlformats.org/officeDocument/2006/relationships" xmlns:m="http://schemas.openxmlformats.org/officeDocument/2006/math" xmlns:v="urn:schemas-microsoft-com:vml" xmlns:wp14="http://schemas.microsoft.com/office/word/2010/wordprocessingDrawing" xmlns:wp="http://schemas.openxmlformats.org/drawingml/2006/wordprocessingDrawing" xmlns:w10="urn:schemas-microsoft-com:office:word" xmlns:w="http://schemas.openxmlformats.org/wordprocessingml/2006/main" xmlns:w14="http://schemas.microsoft.com/office/word/2010/wordml" xmlns:w15="http://schemas.microsoft.com/office/word/2012/wordml" xmlns:wpg="http://schemas.microsoft.com/office/word/2010/wordprocessingGroup" xmlns:wpi="http://schemas.microsoft.com/office/word/2010/wordprocessingInk" xmlns:wne="http://schemas.microsoft.com/office/word/2006/wordml" xmlns:wps="http://schemas.microsoft.com/office/word/2010/wordprocessingShape" mc:Ignorable="w14 w15 wp14">
   <w15:commentEx w15:paraId="54FE0056" w15:done="0"/>
-  <w15:commentEx w15:paraId="2F5FC88C" w15:done="0"/>
 </w15:commentsEx>
 </file>
 
@@ -1290,7 +1250,7 @@
 </file>
 
 <file path=customXml/itemProps1.xml><?xml version="1.0" encoding="utf-8"?>
-<ds:datastoreItem xmlns:ds="http://schemas.openxmlformats.org/officeDocument/2006/customXml" ds:itemID="{9DA11CCD-BC03-4F7F-8F3E-79CB3ADF19C0}">
+<ds:datastoreItem xmlns:ds="http://schemas.openxmlformats.org/officeDocument/2006/customXml" ds:itemID="{ABEACEE2-C153-48CE-BF91-FABCF0789F9F}">
   <ds:schemaRefs>
     <ds:schemaRef ds:uri="http://schemas.openxmlformats.org/officeDocument/2006/bibliography"/>
   </ds:schemaRefs>

--- a/Problemanalyse/Interessantanalyse O-løb.docx
+++ b/Problemanalyse/Interessantanalyse O-løb.docx
@@ -58,13 +58,34 @@
         <w:jc w:val="both"/>
       </w:pPr>
       <w:r>
-        <w:t>Den enkelte o-løber vil gerne forbedre sin præstationer. For at kunne dygtiggøre sig er det vigtig at kunne sammenligne detaljeret med andre, lige nu er tiderne mellem hver post (stræktiderne) det eneste der kan sammenlignes og analyseres på. Her er det interessant for løberen at kigge på vejvalg og hastighed mellem posterne, og endda helt ned til de forske</w:t>
+        <w:t>For at den enkelte o-løber skal kunne forbedre,</w:t>
+      </w:r>
+      <w:r>
+        <w:t xml:space="preserve"> sig er det vigtig at kunne sammenligne</w:t>
+      </w:r>
+      <w:r>
+        <w:t xml:space="preserve"> løberens rute</w:t>
+      </w:r>
+      <w:r>
+        <w:t xml:space="preserve"> detaljeret med andre, lige nu er tiderne mellem hver post (stræktiderne) det eneste der kan sammenlignes og analyseres på. Her er det interessant for løberen at kigge på vejvalg og hastighed mellem posterne, og endda helt ned til de forske</w:t>
       </w:r>
       <w:r>
         <w:t xml:space="preserve">llige faser af delstrækkene. </w:t>
       </w:r>
       <w:r>
-        <w:t xml:space="preserve">Til dette mangler der en mere detaljeret analyse og målbar metode. Problemet håndteres i dag ved at sammenligne skemaer med stræktider og hvis muligt manuelt indtegnede vejvalg på kort efter løberens hukommelse. Der findes nogle </w:t>
+        <w:t>Til dette mangler der en mere detaljeret analyse og målbar metode. Problemet håndteres i dag ved at sammenligne skemaer med stræktider o</w:t>
+      </w:r>
+      <w:r>
+        <w:t>g hvis muligt manuelt indtegne</w:t>
+      </w:r>
+      <w:r>
+        <w:t xml:space="preserve"> vejvalg på kort</w:t>
+      </w:r>
+      <w:r>
+        <w:t>et</w:t>
+      </w:r>
+      <w:r>
+        <w:t xml:space="preserve"> efter løberens hukommelse. Der findes nogle </w:t>
       </w:r>
       <w:proofErr w:type="spellStart"/>
       <w:r>
@@ -90,18 +111,6 @@
       <w:pPr>
         <w:jc w:val="both"/>
       </w:pPr>
-    </w:p>
-    <w:p>
-      <w:pPr>
-        <w:jc w:val="both"/>
-      </w:pPr>
-    </w:p>
-    <w:p>
-      <w:pPr>
-        <w:jc w:val="both"/>
-      </w:pPr>
-      <w:bookmarkStart w:id="1" w:name="_GoBack"/>
-      <w:bookmarkEnd w:id="1"/>
     </w:p>
     <w:p>
       <w:pPr>
@@ -128,67 +137,28 @@
         <w:t>,</w:t>
       </w:r>
       <w:r>
-        <w:t xml:space="preserve"> sammen med løberen og sammenligne med andre løbere. Hvis løberen ikke kan huske hvor vedkommende har løbet</w:t>
+        <w:t xml:space="preserve"> ved at</w:t>
+      </w:r>
+      <w:r>
+        <w:t xml:space="preserve"> sammen</w:t>
+      </w:r>
+      <w:r>
+        <w:t>ligne løberens rute med</w:t>
+      </w:r>
+      <w:r>
+        <w:t xml:space="preserve"> andre løbere</w:t>
+      </w:r>
+      <w:r>
+        <w:t>s rute</w:t>
+      </w:r>
+      <w:r>
+        <w:t>. Hvis løberen ikke kan huske hvor vedkommende har løbet</w:t>
       </w:r>
       <w:r>
         <w:t>,</w:t>
       </w:r>
       <w:r>
         <w:t xml:space="preserve"> eller var faret vild, har træneren svært ved at give sikker og brugbar kritik, da det ikke kan ses på tiderne præcis hvor den enkelte løber har været. Trænere har derfor interesse i et værktøj som kan hjælpe med at evaluere den enkelte løbers tur og sammenligne denne med andre løberes ture, på en detaljeret måde.  </w:t>
-      </w:r>
-    </w:p>
-    <w:p>
-      <w:pPr>
-        <w:jc w:val="both"/>
-      </w:pPr>
-    </w:p>
-    <w:p>
-      <w:pPr>
-        <w:jc w:val="both"/>
-        <w:rPr>
-          <w:b/>
-        </w:rPr>
-      </w:pPr>
-      <w:r>
-        <w:rPr>
-          <w:b/>
-        </w:rPr>
-        <w:t xml:space="preserve">Løbere  </w:t>
-      </w:r>
-    </w:p>
-    <w:p>
-      <w:pPr>
-        <w:jc w:val="both"/>
-      </w:pPr>
-      <w:r>
-        <w:t xml:space="preserve">Fritidsløbere er en interessent i projektet, da det for fritidsløbere kan være interessant at kunne sammenligne sine løbeture med andre, og på den måde kunne bruge det til at forbedre sine tider.   </w:t>
-      </w:r>
-    </w:p>
-    <w:p>
-      <w:pPr>
-        <w:jc w:val="both"/>
-      </w:pPr>
-    </w:p>
-    <w:p>
-      <w:pPr>
-        <w:jc w:val="both"/>
-        <w:rPr>
-          <w:b/>
-        </w:rPr>
-      </w:pPr>
-      <w:r>
-        <w:rPr>
-          <w:b/>
-        </w:rPr>
-        <w:t xml:space="preserve">Spejdere  </w:t>
-      </w:r>
-    </w:p>
-    <w:p>
-      <w:pPr>
-        <w:jc w:val="both"/>
-      </w:pPr>
-      <w:r>
-        <w:t xml:space="preserve">Spejder-foreninger der løber orienteringsløb, kan have gavn af projektet, da det kan hjælpe dem med at finde bedre vej, og forbedre deres orientering, ved at de gennem et eventuelt færdigt produkt, kan få hjælp til at se de ruter der er blevet valgt, og hvad der kunne være gjort anderledes.    </w:t>
       </w:r>
     </w:p>
     <w:p>
@@ -215,19 +185,19 @@
         <w:jc w:val="both"/>
       </w:pPr>
       <w:r>
-        <w:t>O</w:t>
-      </w:r>
-      <w:r>
-        <w:t>rienterings</w:t>
-      </w:r>
-      <w:r>
-        <w:t>-</w:t>
-      </w:r>
-      <w:r>
-        <w:t xml:space="preserve"> </w:t>
-      </w:r>
-      <w:r>
-        <w:t xml:space="preserve">forbund og foreninger som står for orienteringsløb og medlemmer. Disse kunne være interesseret i projektet, der kunne være til gavn for O-løbere. Måske de kunne bruge et redskab der gør planlægning og administration af ruter lettere.   </w:t>
+        <w:t xml:space="preserve">Orienteringsløbernes forbund hedder Dansk Orienterings Forbund, også kaldt for DOF, som ligger under Dansk Idrætsforbund, DIF. </w:t>
+      </w:r>
+      <w:r>
+        <w:t>Der er i alt 76 foreninger i DOF, med lidt under 7.000 medlemmer</w:t>
+      </w:r>
+      <w:r>
+        <w:t>[1</w:t>
+      </w:r>
+      <w:r>
+        <w:t xml:space="preserve">]. DOF er med til at drive landsholdet, </w:t>
+      </w:r>
+      <w:r>
+        <w:t>samt står for talentudviklingen inden for orienteringsløb. Dette gør DOF og foreningerne til interessenter i dette projekt, da de ønsker deres løbere skal blive så gode som mulige. [2]</w:t>
       </w:r>
     </w:p>
     <w:p>
@@ -255,95 +225,184 @@
         <w:jc w:val="both"/>
       </w:pPr>
       <w:r>
+        <w:t xml:space="preserve">For at prioritere interessenterne i projektet, og finde de vigtigste interessenter, har gruppen valgt at gøre brug </w:t>
+      </w:r>
+      <w:r>
+        <w:t>af ind</w:t>
+      </w:r>
+      <w:r>
+        <w:t>f</w:t>
+      </w:r>
+      <w:r>
+        <w:t>lydelse</w:t>
+      </w:r>
+      <w:r>
+        <w:t xml:space="preserve">- og </w:t>
+      </w:r>
+      <w:r>
+        <w:t>medvirken-matrixen</w:t>
+      </w:r>
+      <w:r>
+        <w:t xml:space="preserve">, som kan ses på </w:t>
+      </w:r>
+      <w:r>
+        <w:rPr>
+          <w:b/>
+        </w:rPr>
+        <w:t>figur X</w:t>
+      </w:r>
+      <w:r>
+        <w:t xml:space="preserve"> herunder.  </w:t>
+      </w:r>
+    </w:p>
+    <w:p>
+      <w:pPr>
+        <w:jc w:val="both"/>
+      </w:pPr>
+      <w:proofErr w:type="gramStart"/>
+      <w:r>
+        <w:t>o</w:t>
+      </w:r>
+      <w:proofErr w:type="gramEnd"/>
+      <w:r>
+        <w:t>-løbere er i dette projektet sat som ressourceperson, da de kan give råd og vejledning til, hvordan deres træning og løb fungere. For at undersøge o</w:t>
+      </w:r>
+      <w:r>
+        <w:t>m der er ting der kan forbedre o</w:t>
+      </w:r>
+      <w:r>
+        <w:t xml:space="preserve">-løbernes løb, dette gælder både inden løb, og efter. For så at undersøge om et redskab eller løsning ville være </w:t>
+      </w:r>
+      <w:r>
+        <w:t>relevant for o</w:t>
+      </w:r>
+      <w:r>
+        <w:t xml:space="preserve">-løbere.  </w:t>
+      </w:r>
+    </w:p>
+    <w:p>
+      <w:pPr>
+        <w:jc w:val="both"/>
+      </w:pPr>
+    </w:p>
+    <w:p>
+      <w:pPr>
+        <w:jc w:val="both"/>
+      </w:pPr>
+      <w:r>
         <w:lastRenderedPageBreak/>
-        <w:t xml:space="preserve">For at prioritere interessenterne i projektet, og finde de </w:t>
-      </w:r>
-      <w:proofErr w:type="spellStart"/>
-      <w:r>
-        <w:t>vigtigtste</w:t>
-      </w:r>
-      <w:proofErr w:type="spellEnd"/>
-      <w:r>
-        <w:t xml:space="preserve"> interessenter, har gruppen valgt at gøre brug </w:t>
-      </w:r>
-      <w:r>
-        <w:t xml:space="preserve">af </w:t>
-      </w:r>
-      <w:proofErr w:type="spellStart"/>
-      <w:r>
-        <w:t>indlydelse</w:t>
-      </w:r>
-      <w:proofErr w:type="spellEnd"/>
-      <w:r>
-        <w:t>/medvirken-matrixen</w:t>
-      </w:r>
-      <w:r>
-        <w:t xml:space="preserve">, som kan ses på figur X herunder.  </w:t>
-      </w:r>
-    </w:p>
-    <w:p>
-      <w:pPr>
-        <w:jc w:val="both"/>
-      </w:pPr>
-    </w:p>
-    <w:p>
-      <w:pPr>
-        <w:jc w:val="both"/>
-      </w:pPr>
-      <w:r>
-        <w:t xml:space="preserve">O-løbere er i dette projektet sat som ressourceperson, da de kan give råd og vejledning til, hvordan deres træning og løb fungere. For at undersøge om der er ting der kan forbedre O-løbernes løb, dette gælder både inden løb, og efter. For så at undersøge om et redskab eller løsning ville være relevant for O-løbere.  </w:t>
-      </w:r>
-    </w:p>
-    <w:p>
-      <w:pPr>
-        <w:jc w:val="both"/>
-      </w:pPr>
-    </w:p>
-    <w:p>
-      <w:pPr>
-        <w:jc w:val="both"/>
-      </w:pPr>
-      <w:r>
-        <w:t xml:space="preserve">Trænere/arrangører er sat som ressourceperson for projektet, da de ligesom O-løberne har et stort indblik i hvordan orienteringsløb fungere, og hvordan det måske kan optimeres eller forbedres. Trænerer/arrangører kan ud over O-løberne, give indblik i hvordan O-løb bliver forberedt.  </w:t>
-      </w:r>
-    </w:p>
-    <w:p>
-      <w:pPr>
-        <w:jc w:val="both"/>
-      </w:pPr>
-    </w:p>
-    <w:p>
-      <w:pPr>
-        <w:jc w:val="both"/>
-      </w:pPr>
-      <w:r>
-        <w:t xml:space="preserve">Orienteringsløbs forbund og foreninger er i dette projekt grå eminence. Da de kan have en indflydelse på projektet, for de kan have nogle opstillede krav og regler til en løsning. Så et fremtidig produkt eller løsning er lovligt for turneringer og O-løb.   </w:t>
-      </w:r>
-    </w:p>
-    <w:p>
-      <w:pPr>
-        <w:jc w:val="both"/>
-      </w:pPr>
-    </w:p>
-    <w:p>
-      <w:pPr>
-        <w:jc w:val="both"/>
-      </w:pPr>
-      <w:r>
-        <w:t>Løbere og spejdere</w:t>
-      </w:r>
-      <w:r>
-        <w:t xml:space="preserve"> er eksterne i projektet, da hverken deres medvirken eller indflydelse er vigtig for projektet, men projektet kan på en eller anden måde have en indvirkning på dem</w:t>
-      </w:r>
-      <w:r>
-        <w:t>, enten negativt eller positiv</w:t>
+        <w:t xml:space="preserve">Trænere og </w:t>
+      </w:r>
+      <w:r>
+        <w:t>arrangører er sat som ressourceperso</w:t>
+      </w:r>
+      <w:r>
+        <w:t>n for projektet, da de ligesom o</w:t>
+      </w:r>
+      <w:r>
+        <w:t>-løberne har et stort indblik i hvordan orienteringsløb fungere, og hvordan det måske kan opti</w:t>
+      </w:r>
+      <w:r>
+        <w:t xml:space="preserve">meres eller forbedres. Trænerer og </w:t>
+      </w:r>
+      <w:r>
+        <w:t>arrangører kan ud over O-løb</w:t>
+      </w:r>
+      <w:r>
+        <w:t>erne, give indblik i hvordan o</w:t>
+      </w:r>
+      <w:r>
+        <w:t xml:space="preserve">-løb bliver forberedt.  </w:t>
+      </w:r>
+    </w:p>
+    <w:p>
+      <w:pPr>
+        <w:jc w:val="both"/>
+      </w:pPr>
+    </w:p>
+    <w:p>
+      <w:pPr>
+        <w:jc w:val="both"/>
+      </w:pPr>
+      <w:r>
+        <w:t xml:space="preserve">DOF og </w:t>
+      </w:r>
+      <w:r>
+        <w:t>foreninger</w:t>
+      </w:r>
+      <w:r>
+        <w:t>ne</w:t>
+      </w:r>
+      <w:r>
+        <w:t xml:space="preserve"> er i dette projekt grå eminence. Da de kan have en indflydelse på projektet, for de kan have nogle opstillede krav og regler til en løsning. Så et fremtidig produkt eller løsning er lovligt for turneringer og O-løb.   </w:t>
       </w:r>
     </w:p>
     <w:p/>
     <w:p>
+      <w:pPr>
+        <w:rPr>
+          <w:b/>
+          <w:sz w:val="28"/>
+          <w:szCs w:val="28"/>
+        </w:rPr>
+      </w:pPr>
+      <w:r>
+        <w:rPr>
+          <w:b/>
+          <w:sz w:val="28"/>
+          <w:szCs w:val="28"/>
+        </w:rPr>
+        <w:t>Opsummering</w:t>
+      </w:r>
+    </w:p>
+    <w:p>
+      <w:r>
+        <w:t xml:space="preserve">Ud fra interessentanalysen, er gruppen kommet frem til at o-løberne og trænerne, er de vigtigste interessenter, og er derfor også blevet sat som ressourcepersoner </w:t>
+      </w:r>
+      <w:r>
+        <w:t>i dette projekt</w:t>
+      </w:r>
+      <w:r>
+        <w:t xml:space="preserve">. Derfor har gruppen valgt at kontakte de to grupper af interessenter, og fremskaffe et interview med dem. </w:t>
+      </w:r>
+      <w:bookmarkStart w:id="1" w:name="_GoBack"/>
+      <w:bookmarkEnd w:id="1"/>
+    </w:p>
+    <w:p/>
+    <w:p>
+      <w:r>
+        <w:t>[1</w:t>
+      </w:r>
+      <w:r>
+        <w:t xml:space="preserve">] - </w:t>
+      </w:r>
+      <w:hyperlink r:id="rId7" w:history="1">
+        <w:r>
+          <w:rPr>
+            <w:rStyle w:val="Hyperlink"/>
+          </w:rPr>
+          <w:t>http://www.dif.dk/da/om_dif/medlemstal</w:t>
+        </w:r>
+      </w:hyperlink>
       <w:r>
         <w:t xml:space="preserve"> </w:t>
       </w:r>
+    </w:p>
+    <w:p>
+      <w:r>
+        <w:t>[2</w:t>
+      </w:r>
+      <w:r>
+        <w:t xml:space="preserve">] - </w:t>
+      </w:r>
+      <w:hyperlink r:id="rId8" w:history="1">
+        <w:r>
+          <w:rPr>
+            <w:rStyle w:val="Hyperlink"/>
+          </w:rPr>
+          <w:t>http://www.do-f.dk/hvad/</w:t>
+        </w:r>
+      </w:hyperlink>
     </w:p>
     <w:sectPr>
       <w:pgSz w:w="12240" w:h="15840"/>
@@ -981,6 +1040,17 @@
       <w:lang w:val="da-DK" w:eastAsia="da-DK"/>
     </w:rPr>
   </w:style>
+  <w:style w:type="character" w:styleId="Hyperlink">
+    <w:name w:val="Hyperlink"/>
+    <w:basedOn w:val="DefaultParagraphFont"/>
+    <w:uiPriority w:val="99"/>
+    <w:unhideWhenUsed/>
+    <w:rsid w:val="0008101B"/>
+    <w:rPr>
+      <w:color w:val="0563C1" w:themeColor="hyperlink"/>
+      <w:u w:val="single"/>
+    </w:rPr>
+  </w:style>
 </w:styles>
 </file>
 
@@ -1250,7 +1320,7 @@
 </file>
 
 <file path=customXml/itemProps1.xml><?xml version="1.0" encoding="utf-8"?>
-<ds:datastoreItem xmlns:ds="http://schemas.openxmlformats.org/officeDocument/2006/customXml" ds:itemID="{ABEACEE2-C153-48CE-BF91-FABCF0789F9F}">
+<ds:datastoreItem xmlns:ds="http://schemas.openxmlformats.org/officeDocument/2006/customXml" ds:itemID="{FD98A397-6628-499A-A5C9-01CD01DA240B}">
   <ds:schemaRefs>
     <ds:schemaRef ds:uri="http://schemas.openxmlformats.org/officeDocument/2006/bibliography"/>
   </ds:schemaRefs>

--- a/Problemanalyse/Interessantanalyse O-løb.docx
+++ b/Problemanalyse/Interessantanalyse O-løb.docx
@@ -85,23 +85,7 @@
         <w:t>et</w:t>
       </w:r>
       <w:r>
-        <w:t xml:space="preserve"> efter løberens hukommelse. Der findes nogle </w:t>
-      </w:r>
-      <w:proofErr w:type="spellStart"/>
-      <w:r>
-        <w:t>apps</w:t>
-      </w:r>
-      <w:proofErr w:type="spellEnd"/>
-      <w:r>
-        <w:t xml:space="preserve">, </w:t>
-      </w:r>
-      <w:proofErr w:type="spellStart"/>
-      <w:r>
-        <w:t>gps</w:t>
-      </w:r>
-      <w:proofErr w:type="spellEnd"/>
-      <w:r>
-        <w:t>-ure mm. som kan løse delelementer af problemet, dog er alle disse karakteriseret ved ikke at være særlig brugervenlige og dækker kun delområder eller er meget dyre. Derfor har den enkelte o-løber interesse i dette projekt da produktet vil fokusere på at gøre sammenligning og evaluering af o-løb nemmere</w:t>
+        <w:t xml:space="preserve"> efter løberens hukommelse. Derfor har den enkelte o-løber interesse i dette projekt da produktet vil fokusere på at gøre sammenligning og evaluering af o-løb nemmere</w:t>
       </w:r>
       <w:r>
         <w:t xml:space="preserve"> og mere effektiv.  </w:t>
@@ -290,41 +274,41 @@
         <w:jc w:val="both"/>
       </w:pPr>
       <w:r>
+        <w:t xml:space="preserve">Trænere og </w:t>
+      </w:r>
+      <w:r>
+        <w:t>arrangører er sat som ressourceperso</w:t>
+      </w:r>
+      <w:r>
+        <w:t>n for projektet, da de ligesom o</w:t>
+      </w:r>
+      <w:r>
+        <w:t>-løberne har et stort indblik i hvordan orienteringsløb fungere, og hvordan det måske kan opti</w:t>
+      </w:r>
+      <w:r>
+        <w:t xml:space="preserve">meres eller forbedres. Trænerer og </w:t>
+      </w:r>
+      <w:r>
+        <w:t>arrangører kan ud over O-løb</w:t>
+      </w:r>
+      <w:r>
+        <w:t>erne, give indblik i hvordan o</w:t>
+      </w:r>
+      <w:r>
+        <w:t xml:space="preserve">-løb bliver forberedt.  </w:t>
+      </w:r>
+    </w:p>
+    <w:p>
+      <w:pPr>
+        <w:jc w:val="both"/>
+      </w:pPr>
+    </w:p>
+    <w:p>
+      <w:pPr>
+        <w:jc w:val="both"/>
+      </w:pPr>
+      <w:r>
         <w:lastRenderedPageBreak/>
-        <w:t xml:space="preserve">Trænere og </w:t>
-      </w:r>
-      <w:r>
-        <w:t>arrangører er sat som ressourceperso</w:t>
-      </w:r>
-      <w:r>
-        <w:t>n for projektet, da de ligesom o</w:t>
-      </w:r>
-      <w:r>
-        <w:t>-løberne har et stort indblik i hvordan orienteringsløb fungere, og hvordan det måske kan opti</w:t>
-      </w:r>
-      <w:r>
-        <w:t xml:space="preserve">meres eller forbedres. Trænerer og </w:t>
-      </w:r>
-      <w:r>
-        <w:t>arrangører kan ud over O-løb</w:t>
-      </w:r>
-      <w:r>
-        <w:t>erne, give indblik i hvordan o</w:t>
-      </w:r>
-      <w:r>
-        <w:t xml:space="preserve">-løb bliver forberedt.  </w:t>
-      </w:r>
-    </w:p>
-    <w:p>
-      <w:pPr>
-        <w:jc w:val="both"/>
-      </w:pPr>
-    </w:p>
-    <w:p>
-      <w:pPr>
-        <w:jc w:val="both"/>
-      </w:pPr>
-      <w:r>
         <w:t xml:space="preserve">DOF og </w:t>
       </w:r>
       <w:r>
@@ -357,18 +341,19 @@
     </w:p>
     <w:p>
       <w:r>
-        <w:t xml:space="preserve">Ud fra interessentanalysen, er gruppen kommet frem til at o-løberne og trænerne, er de vigtigste interessenter, og er derfor også blevet sat som ressourcepersoner </w:t>
-      </w:r>
-      <w:r>
-        <w:t>i dette projekt</w:t>
-      </w:r>
-      <w:r>
-        <w:t xml:space="preserve">. Derfor har gruppen valgt at kontakte de to grupper af interessenter, og fremskaffe et interview med dem. </w:t>
-      </w:r>
+        <w:t xml:space="preserve">Ud fra interessentanalysen, er gruppen kommet frem til at o-løberne og trænerne, er de vigtigste interessenter, og er derfor også blevet sat som ressourcepersoner i dette projekt. Derfor har gruppen valgt at kontakte de to grupper af interessenter, og </w:t>
+      </w:r>
+      <w:r>
+        <w:t>gennemføre</w:t>
+      </w:r>
+      <w:r>
+        <w:t xml:space="preserve"> et interview med dem. </w:t>
+      </w:r>
+    </w:p>
+    <w:p>
       <w:bookmarkStart w:id="1" w:name="_GoBack"/>
       <w:bookmarkEnd w:id="1"/>
     </w:p>
-    <w:p/>
     <w:p>
       <w:r>
         <w:t>[1</w:t>
@@ -390,10 +375,7 @@
     </w:p>
     <w:p>
       <w:r>
-        <w:t>[2</w:t>
-      </w:r>
-      <w:r>
-        <w:t xml:space="preserve">] - </w:t>
+        <w:t xml:space="preserve">[2] - </w:t>
       </w:r>
       <w:hyperlink r:id="rId8" w:history="1">
         <w:r>
@@ -1320,7 +1302,7 @@
 </file>
 
 <file path=customXml/itemProps1.xml><?xml version="1.0" encoding="utf-8"?>
-<ds:datastoreItem xmlns:ds="http://schemas.openxmlformats.org/officeDocument/2006/customXml" ds:itemID="{FD98A397-6628-499A-A5C9-01CD01DA240B}">
+<ds:datastoreItem xmlns:ds="http://schemas.openxmlformats.org/officeDocument/2006/customXml" ds:itemID="{4470AC68-E694-41E7-822E-BFFB43FDE461}">
   <ds:schemaRefs>
     <ds:schemaRef ds:uri="http://schemas.openxmlformats.org/officeDocument/2006/bibliography"/>
   </ds:schemaRefs>
